--- a/_docs/coding_projects/P2_SVM/use_lib.html.docx
+++ b/_docs/coding_projects/P2_SVM/use_lib.html.docx
@@ -300,7 +300,7 @@
         <w:t xml:space="preserve">50400 5600 14000</w:t>
       </w:r>
     </w:p>
-    <w:bookmarkStart w:id="40" w:name="实验内容"/>
+    <w:bookmarkStart w:id="37" w:name="实验内容"/>
     <w:p>
       <w:pPr>
         <w:pStyle w:val="Heading2"/>
@@ -309,7 +309,7 @@
         <w:t xml:space="preserve">1 实验内容</w:t>
       </w:r>
     </w:p>
-    <w:bookmarkStart w:id="37" w:name="调库实现svm"/>
+    <w:bookmarkStart w:id="34" w:name="调库实现svm"/>
     <w:p>
       <w:pPr>
         <w:pStyle w:val="Heading3"/>
@@ -338,123 +338,26 @@
         <w:t xml:space="preserve">在本节之后，我们将使用 PyTorch 和 numpy 这样的基础科学计算库，来在GPU和CPU上实现SVM及其优化。</w:t>
       </w:r>
     </w:p>
-    <w:tbl>
-      <w:tblPr>
-        <w:tblStyle w:val="Table"/>
-        <w:tblLook w:firstRow="0" w:lastRow="0" w:firstColumn="0" w:lastColumn="0" w:noHBand="0" w:noVBand="0" w:val="0000"/>
-        <w:tblBorders>
-          <w:left w:val="single" w:sz="24" w:space="0" w:color="CC1914"/>
-          <w:right w:val="single" w:sz="4" w:space="0" w:color="CC1914"/>
-          <w:top w:val="single" w:sz="4" w:space="0" w:color="CC1914"/>
-          <w:bottom w:val="single" w:sz="4" w:space="0" w:color="CC1914"/>
-        </w:tblBorders>
-        <w:tblCellMar>
-          <w:left w:w="144" w:type="dxa"/>
-          <w:right w:w="144" w:type="dxa"/>
-        </w:tblCellMar>
-        <w:tblInd w:w="164" w:type="dxa"/>
-        <w:tblW w:type="pct" w:w="100%"/>
-      </w:tblPr>
-      <w:tr>
-        <w:trPr>
-          <w:cantSplit/>
-        </w:trPr>
-        <w:tc>
-          <w:tcPr>
-            <w:shd w:color="auto" w:fill="f7dddc" w:val="clear"/>
-            <w:tcMar>
-              <w:top w:w="92" w:type="dxa"/>
-              <w:bottom w:w="92" w:type="dxa"/>
-            </w:tcMar>
-          </w:tcPr>
-          <w:p>
-            <w:pPr>
-              <w:pStyle w:val="BodyText"/>
-            </w:pPr>
-            <w:pPr>
-              <w:spacing w:before="0" w:after="0"/>
-              <w:textAlignment w:val="center"/>
-            </w:pPr>
-            <w:r>
-              <w:drawing>
-                <wp:inline>
-                  <wp:extent cx="152400" cy="152400"/>
-                  <wp:effectExtent b="0" l="0" r="0" t="0"/>
-                  <wp:docPr descr="" title="" id="22" name="Picture"/>
-                  <a:graphic>
-                    <a:graphicData uri="http://schemas.openxmlformats.org/drawingml/2006/picture">
-                      <pic:pic>
-                        <pic:nvPicPr>
-                          <pic:cNvPr descr="/opt/quarto/share/formats/docx/important.png" id="23" name="Picture"/>
-                          <pic:cNvPicPr>
-                            <a:picLocks noChangeArrowheads="1" noChangeAspect="1"/>
-                          </pic:cNvPicPr>
-                        </pic:nvPicPr>
-                        <pic:blipFill>
-                          <a:blip r:embed="rId21"/>
-                          <a:stretch>
-                            <a:fillRect/>
-                          </a:stretch>
-                        </pic:blipFill>
-                        <pic:spPr bwMode="auto">
-                          <a:xfrm>
-                            <a:off x="0" y="0"/>
-                            <a:ext cx="152400" cy="152400"/>
-                          </a:xfrm>
-                          <a:prstGeom prst="rect">
-                            <a:avLst/>
-                          </a:prstGeom>
-                          <a:noFill/>
-                          <a:ln w="9525">
-                            <a:noFill/>
-                            <a:headEnd/>
-                            <a:tailEnd/>
-                          </a:ln>
-                        </pic:spPr>
-                      </pic:pic>
-                    </a:graphicData>
-                  </a:graphic>
-                </wp:inline>
-              </w:drawing>
-            </w:r>
-            <w:r>
-              <w:t xml:space="preserve"> </w:t>
-            </w:r>
-            <w:r>
-              <w:t xml:space="preserve"> </w:t>
-            </w:r>
-            <w:r>
-              <w:t xml:space="preserve">重要</w:t>
-            </w:r>
-          </w:p>
-        </w:tc>
-      </w:tr>
-      <w:tr>
-        <w:trPr>
-          <w:cantSplit/>
-        </w:trPr>
-        <w:tc>
-          <w:tcPr>
-            <w:tcMar>
-              <w:top w:w="108" w:type="dxa"/>
-              <w:bottom w:w="108" w:type="dxa"/>
-            </w:tcMar>
-          </w:tcPr>
-          <w:p>
-            <w:pPr>
-              <w:pStyle w:val="BodyText"/>
-            </w:pPr>
-            <w:pPr>
-              <w:spacing w:before="16" w:after="16"/>
-            </w:pPr>
-            <w:r>
-              <w:t xml:space="preserve">本次Project首先展示了几个常用的SVM库的精度与速度，并且对其进行调参；随后本次Project基于基础科学计算库手写实现了SVM及其优化，和前面的库的精度与速度进行了对比。</w:t>
-            </w:r>
-          </w:p>
-        </w:tc>
-      </w:tr>
-    </w:tbl>
-    <w:bookmarkStart w:id="24" w:name="sklearn实现的-smo-形式的-rbf-kernel-svm"/>
+    <w:p>
+      <w:pPr>
+        <w:pStyle w:val="BodyText"/>
+      </w:pPr>
+      <w:r>
+        <w:t xml:space="preserve">!!! important</w:t>
+      </w:r>
+    </w:p>
+    <w:p>
+      <w:pPr>
+        <w:pStyle w:val="SourceCode"/>
+      </w:pPr>
+      <w:r>
+        <w:rPr>
+          <w:rStyle w:val="VerbatimChar"/>
+        </w:rPr>
+        <w:t xml:space="preserve">本次Project首先展示了几个常用的SVM库的精度与速度，并且对其进行调参；随后本次Project基于基础科学计算库手写实现了SVM及其优化，和前面的库的精度与速度进行了对比。</w:t>
+      </w:r>
+    </w:p>
+    <w:bookmarkStart w:id="21" w:name="sklearn实现的-smo-形式的-rbf-kernel-svm"/>
     <w:p>
       <w:pPr>
         <w:pStyle w:val="Heading4"/>
@@ -1194,8 +1097,8 @@
         <w:t xml:space="preserve">)</w:t>
       </w:r>
     </w:p>
-    <w:bookmarkEnd w:id="24"/>
-    <w:bookmarkStart w:id="25" w:name="sklearn-实现的-smo形式-的-linear-svm"/>
+    <w:bookmarkEnd w:id="21"/>
+    <w:bookmarkStart w:id="22" w:name="sklearn-实现的-smo形式-的-linear-svm"/>
     <w:p>
       <w:pPr>
         <w:pStyle w:val="Heading4"/>
@@ -1580,8 +1483,8 @@
         <w:t xml:space="preserve">}</w:t>
       </w:r>
     </w:p>
-    <w:bookmarkEnd w:id="25"/>
-    <w:bookmarkStart w:id="26" w:name="sklearn-实现的-基于-liblinear-库-的-linear-svm"/>
+    <w:bookmarkEnd w:id="22"/>
+    <w:bookmarkStart w:id="23" w:name="sklearn-实现的-基于-liblinear-库-的-linear-svm"/>
     <w:p>
       <w:pPr>
         <w:pStyle w:val="Heading4"/>
@@ -2093,8 +1996,8 @@
         <w:t xml:space="preserve">}</w:t>
       </w:r>
     </w:p>
-    <w:bookmarkEnd w:id="26"/>
-    <w:bookmarkStart w:id="31" w:name="X2ef18e83d18ecbd8fbbdb54ec46084ad5729f64"/>
+    <w:bookmarkEnd w:id="23"/>
+    <w:bookmarkStart w:id="28" w:name="X2ef18e83d18ecbd8fbbdb54ec46084ad5729f64"/>
     <w:p>
       <w:pPr>
         <w:pStyle w:val="Heading4"/>
@@ -2179,7 +2082,7 @@
       <w:r>
         <w:t xml:space="preserve"> </w:t>
       </w:r>
-      <w:hyperlink r:id="rId27">
+      <w:hyperlink r:id="rId24">
         <w:r>
           <w:rPr>
             <w:rStyle w:val="Hyperlink"/>
@@ -2190,7 +2093,7 @@
       <w:r>
         <w:t xml:space="preserve">、</w:t>
       </w:r>
-      <w:hyperlink r:id="rId28">
+      <w:hyperlink r:id="rId25">
         <w:r>
           <w:rPr>
             <w:rStyle w:val="Hyperlink"/>
@@ -2201,7 +2104,7 @@
       <w:r>
         <w:t xml:space="preserve">和</w:t>
       </w:r>
-      <w:hyperlink r:id="rId29">
+      <w:hyperlink r:id="rId26">
         <w:r>
           <w:rPr>
             <w:rStyle w:val="Hyperlink"/>
@@ -2236,7 +2139,7 @@
       <w:r>
         <w:t xml:space="preserve">optimal learning rate, 具体来说是 Leon Bottou 提出的一种方法，公式在</w:t>
       </w:r>
-      <w:hyperlink r:id="rId30">
+      <w:hyperlink r:id="rId27">
         <w:r>
           <w:rPr>
             <w:rStyle w:val="Hyperlink"/>
@@ -2773,8 +2676,8 @@
         <w:t xml:space="preserve">}</w:t>
       </w:r>
     </w:p>
-    <w:bookmarkEnd w:id="31"/>
-    <w:bookmarkStart w:id="36" w:name="使用更加高性能的svm库来加速训练"/>
+    <w:bookmarkEnd w:id="28"/>
+    <w:bookmarkStart w:id="33" w:name="使用更加高性能的svm库来加速训练"/>
     <w:p>
       <w:pPr>
         <w:pStyle w:val="Heading4"/>
@@ -2783,7 +2686,7 @@
         <w:t xml:space="preserve">1.1.5 使用更加高性能的SVM库来加速训练</w:t>
       </w:r>
     </w:p>
-    <w:bookmarkStart w:id="34" w:name="cpu上对svm训练的加速"/>
+    <w:bookmarkStart w:id="31" w:name="cpu上对svm训练的加速"/>
     <w:p>
       <w:pPr>
         <w:pStyle w:val="Heading5"/>
@@ -2827,7 +2730,7 @@
       <w:r>
         <w:t xml:space="preserve"> </w:t>
       </w:r>
-      <w:hyperlink r:id="rId32">
+      <w:hyperlink r:id="rId29">
         <w:r>
           <w:rPr>
             <w:rStyle w:val="Hyperlink"/>
@@ -3626,7 +3529,7 @@
       <w:pPr>
         <w:pStyle w:val="FirstParagraph"/>
       </w:pPr>
-      <w:hyperlink r:id="rId33">
+      <w:hyperlink r:id="rId30">
         <w:r>
           <w:rPr>
             <w:rStyle w:val="Hyperlink"/>
@@ -4072,8 +3975,8 @@
         <w:t xml:space="preserve">可以看出，不能显著地说哪个更快，都是在随机误差范围之内。可以认为这两个方法一样快。</w:t>
       </w:r>
     </w:p>
-    <w:bookmarkEnd w:id="34"/>
-    <w:bookmarkStart w:id="35" w:name="gpu上对svm的加速"/>
+    <w:bookmarkEnd w:id="31"/>
+    <w:bookmarkStart w:id="32" w:name="gpu上对svm的加速"/>
     <w:p>
       <w:pPr>
         <w:pStyle w:val="Heading5"/>
@@ -5872,10 +5775,10 @@
         <w:t xml:space="preserve">在GPU上加速还是显著地更快一些。</w:t>
       </w:r>
     </w:p>
-    <w:bookmarkEnd w:id="35"/>
-    <w:bookmarkEnd w:id="36"/>
-    <w:bookmarkEnd w:id="37"/>
-    <w:bookmarkStart w:id="39" w:name="X5d16cb9120f7ceec1ff6f9445c97543a6bf6738"/>
+    <w:bookmarkEnd w:id="32"/>
+    <w:bookmarkEnd w:id="33"/>
+    <w:bookmarkEnd w:id="34"/>
+    <w:bookmarkStart w:id="36" w:name="X5d16cb9120f7ceec1ff6f9445c97543a6bf6738"/>
     <w:p>
       <w:pPr>
         <w:pStyle w:val="Heading3"/>
@@ -5902,7 +5805,7 @@
       <w:r>
         <w:t xml:space="preserve"> </w:t>
       </w:r>
-      <w:hyperlink r:id="rId38">
+      <w:hyperlink r:id="rId35">
         <w:r>
           <w:rPr>
             <w:rStyle w:val="Hyperlink"/>
@@ -5936,8 +5839,8 @@
         <w:t xml:space="preserve">。</w:t>
       </w:r>
     </w:p>
-    <w:bookmarkEnd w:id="39"/>
-    <w:bookmarkEnd w:id="40"/>
+    <w:bookmarkEnd w:id="36"/>
+    <w:bookmarkEnd w:id="37"/>
     <w:sectPr/>
   </w:body>
 </w:document>
